--- a/Handmade Hero/read_me_first.docx
+++ b/Handmade Hero/read_me_first.docx
@@ -84,14 +84,14 @@
     <w:p>
       <w:pPr>
         <w:rPr>
-          <w:rFonts w:ascii="Arial" w:hAnsi="Arial" w:cs="Arial"/>
+          <w:rFonts w:ascii="Arial Nova" w:hAnsi="Arial Nova" w:cs="Arial"/>
           <w:b/>
           <w:sz w:val="24"/>
         </w:rPr>
       </w:pPr>
       <w:r>
         <w:rPr>
-          <w:rFonts w:ascii="Arial" w:hAnsi="Arial" w:cs="Arial"/>
+          <w:rFonts w:ascii="Arial Nova" w:hAnsi="Arial Nova" w:cs="Arial"/>
           <w:b/>
           <w:sz w:val="24"/>
         </w:rPr>
@@ -101,20 +101,20 @@
     <w:p>
       <w:pPr>
         <w:rPr>
-          <w:rFonts w:ascii="Arial" w:hAnsi="Arial" w:cs="Arial"/>
-          <w:sz w:val="24"/>
-        </w:rPr>
-      </w:pPr>
-      <w:r>
-        <w:rPr>
-          <w:rFonts w:ascii="Arial" w:hAnsi="Arial" w:cs="Arial"/>
+          <w:rFonts w:ascii="Arial Nova" w:hAnsi="Arial Nova" w:cs="Arial"/>
+          <w:sz w:val="24"/>
+        </w:rPr>
+      </w:pPr>
+      <w:r>
+        <w:rPr>
+          <w:rFonts w:ascii="Arial Nova" w:hAnsi="Arial Nova" w:cs="Arial"/>
           <w:sz w:val="24"/>
         </w:rPr>
         <w:t xml:space="preserve">It is a type of masterclass for game programming. </w:t>
       </w:r>
       <w:r>
         <w:rPr>
-          <w:rFonts w:ascii="Arial" w:hAnsi="Arial" w:cs="Arial"/>
+          <w:rFonts w:ascii="Arial Nova" w:hAnsi="Arial Nova" w:cs="Arial"/>
           <w:sz w:val="24"/>
         </w:rPr>
         <w:t xml:space="preserve">The class is led by a veteran game engine programmer from RAD Game </w:t>
@@ -122,21 +122,14 @@
       <w:proofErr w:type="gramStart"/>
       <w:r>
         <w:rPr>
-          <w:rFonts w:ascii="Arial" w:hAnsi="Arial" w:cs="Arial"/>
-          <w:sz w:val="24"/>
-        </w:rPr>
-        <w:t>Tools</w:t>
-      </w:r>
-      <w:r>
-        <w:rPr>
-          <w:rFonts w:ascii="Arial" w:hAnsi="Arial" w:cs="Arial"/>
-          <w:sz w:val="24"/>
-        </w:rPr>
-        <w:t>,</w:t>
-      </w:r>
-      <w:r>
-        <w:rPr>
-          <w:rFonts w:ascii="Arial" w:hAnsi="Arial" w:cs="Arial"/>
+          <w:rFonts w:ascii="Arial Nova" w:hAnsi="Arial Nova" w:cs="Arial"/>
+          <w:sz w:val="24"/>
+        </w:rPr>
+        <w:t>Tools,</w:t>
+      </w:r>
+      <w:r>
+        <w:rPr>
+          <w:rFonts w:ascii="Arial Nova" w:hAnsi="Arial Nova" w:cs="Arial"/>
           <w:sz w:val="24"/>
         </w:rPr>
         <w:t xml:space="preserve"> and</w:t>
@@ -144,105 +137,98 @@
       <w:proofErr w:type="gramEnd"/>
       <w:r>
         <w:rPr>
-          <w:rFonts w:ascii="Arial" w:hAnsi="Arial" w:cs="Arial"/>
+          <w:rFonts w:ascii="Arial Nova" w:hAnsi="Arial Nova" w:cs="Arial"/>
           <w:sz w:val="24"/>
         </w:rPr>
         <w:t xml:space="preserve"> has a specific goal</w:t>
       </w:r>
       <w:r>
         <w:rPr>
-          <w:rFonts w:ascii="Arial" w:hAnsi="Arial" w:cs="Arial"/>
+          <w:rFonts w:ascii="Arial Nova" w:hAnsi="Arial Nova" w:cs="Arial"/>
           <w:sz w:val="24"/>
         </w:rPr>
         <w:t xml:space="preserve">. </w:t>
       </w:r>
       <w:r>
         <w:rPr>
-          <w:rFonts w:ascii="Arial" w:hAnsi="Arial" w:cs="Arial"/>
+          <w:rFonts w:ascii="Arial Nova" w:hAnsi="Arial Nova" w:cs="Arial"/>
           <w:sz w:val="24"/>
         </w:rPr>
         <w:t>The goal for the project is to create a professional-quality game using C++</w:t>
       </w:r>
       <w:r>
         <w:rPr>
-          <w:rFonts w:ascii="Arial" w:hAnsi="Arial" w:cs="Arial"/>
+          <w:rFonts w:ascii="Arial Nova" w:hAnsi="Arial Nova" w:cs="Arial"/>
           <w:sz w:val="24"/>
         </w:rPr>
         <w:t xml:space="preserve"> and no pre-made code libraries. </w:t>
       </w:r>
       <w:r>
         <w:rPr>
-          <w:rFonts w:ascii="Arial" w:hAnsi="Arial" w:cs="Arial"/>
+          <w:rFonts w:ascii="Arial Nova" w:hAnsi="Arial Nova" w:cs="Arial"/>
           <w:sz w:val="24"/>
         </w:rPr>
         <w:t>Th</w:t>
       </w:r>
       <w:r>
         <w:rPr>
-          <w:rFonts w:ascii="Arial" w:hAnsi="Arial" w:cs="Arial"/>
+          <w:rFonts w:ascii="Arial Nova" w:hAnsi="Arial Nova" w:cs="Arial"/>
           <w:sz w:val="24"/>
         </w:rPr>
         <w:t>is</w:t>
       </w:r>
       <w:r>
         <w:rPr>
-          <w:rFonts w:ascii="Arial" w:hAnsi="Arial" w:cs="Arial"/>
+          <w:rFonts w:ascii="Arial Nova" w:hAnsi="Arial Nova" w:cs="Arial"/>
           <w:sz w:val="24"/>
         </w:rPr>
         <w:t xml:space="preserve"> game </w:t>
       </w:r>
       <w:r>
         <w:rPr>
-          <w:rFonts w:ascii="Arial" w:hAnsi="Arial" w:cs="Arial"/>
+          <w:rFonts w:ascii="Arial Nova" w:hAnsi="Arial Nova" w:cs="Arial"/>
           <w:sz w:val="24"/>
         </w:rPr>
         <w:t xml:space="preserve">will be </w:t>
       </w:r>
       <w:r>
         <w:rPr>
-          <w:rFonts w:ascii="Arial" w:hAnsi="Arial" w:cs="Arial"/>
-          <w:sz w:val="24"/>
-        </w:rPr>
-        <w:t xml:space="preserve">a pseudo-3D roguelike </w:t>
-      </w:r>
-      <w:r>
-        <w:rPr>
-          <w:rFonts w:ascii="Arial" w:hAnsi="Arial" w:cs="Arial"/>
-          <w:sz w:val="24"/>
-        </w:rPr>
-        <w:t>that will be randomly generated</w:t>
-      </w:r>
-      <w:r>
-        <w:rPr>
-          <w:rFonts w:ascii="Arial" w:hAnsi="Arial" w:cs="Arial"/>
+          <w:rFonts w:ascii="Arial Nova" w:hAnsi="Arial Nova" w:cs="Arial"/>
+          <w:sz w:val="24"/>
+        </w:rPr>
+        <w:t>a pseudo-3D roguelike that will be randomly generated</w:t>
+      </w:r>
+      <w:r>
+        <w:rPr>
+          <w:rFonts w:ascii="Arial Nova" w:hAnsi="Arial Nova" w:cs="Arial"/>
           <w:sz w:val="24"/>
         </w:rPr>
         <w:t xml:space="preserve"> and contain a lot of objects</w:t>
       </w:r>
       <w:r>
         <w:rPr>
-          <w:rFonts w:ascii="Arial" w:hAnsi="Arial" w:cs="Arial"/>
+          <w:rFonts w:ascii="Arial Nova" w:hAnsi="Arial Nova" w:cs="Arial"/>
           <w:sz w:val="24"/>
         </w:rPr>
         <w:t xml:space="preserve"> and entities</w:t>
       </w:r>
       <w:r>
         <w:rPr>
-          <w:rFonts w:ascii="Arial" w:hAnsi="Arial" w:cs="Arial"/>
+          <w:rFonts w:ascii="Arial Nova" w:hAnsi="Arial Nova" w:cs="Arial"/>
           <w:sz w:val="24"/>
         </w:rPr>
         <w:t xml:space="preserve">. </w:t>
       </w:r>
       <w:r>
         <w:rPr>
-          <w:rFonts w:ascii="Arial" w:hAnsi="Arial" w:cs="Arial"/>
+          <w:rFonts w:ascii="Arial Nova" w:hAnsi="Arial Nova" w:cs="Arial"/>
           <w:sz w:val="24"/>
         </w:rPr>
         <w:t xml:space="preserve">It is a free, open-source, and communal learning project. </w:t>
       </w:r>
       <w:r>
         <w:rPr>
-          <w:rFonts w:ascii="Arial" w:hAnsi="Arial" w:cs="Arial"/>
+          <w:rFonts w:ascii="Arial Nova" w:hAnsi="Arial Nova" w:cs="Arial"/>
           <w:sz w:val="24"/>
         </w:rPr>
         <w:t xml:space="preserve">There are more details on </w:t>
@@ -251,7 +237,7 @@
         <w:r>
           <w:rPr>
             <w:rStyle w:val="Hyperlink"/>
-            <w:rFonts w:ascii="Arial" w:hAnsi="Arial" w:cs="Arial"/>
+            <w:rFonts w:ascii="Arial Nova" w:hAnsi="Arial Nova" w:cs="Arial"/>
             <w:sz w:val="24"/>
           </w:rPr>
           <w:t>https://handmade.hero.org/</w:t>
@@ -259,7 +245,7 @@
       </w:hyperlink>
       <w:r>
         <w:rPr>
-          <w:rFonts w:ascii="Arial" w:hAnsi="Arial" w:cs="Arial"/>
+          <w:rFonts w:ascii="Arial Nova" w:hAnsi="Arial Nova" w:cs="Arial"/>
           <w:sz w:val="24"/>
         </w:rPr>
         <w:t>.</w:t>
@@ -268,114 +254,254 @@
     <w:p>
       <w:pPr>
         <w:rPr>
-          <w:rFonts w:ascii="Arial" w:hAnsi="Arial" w:cs="Arial"/>
+          <w:rFonts w:ascii="Arial Nova" w:hAnsi="Arial Nova" w:cs="Arial"/>
           <w:b/>
           <w:sz w:val="24"/>
         </w:rPr>
       </w:pPr>
       <w:r>
         <w:rPr>
-          <w:rFonts w:ascii="Arial" w:hAnsi="Arial" w:cs="Arial"/>
+          <w:rFonts w:ascii="Arial Nova" w:hAnsi="Arial Nova" w:cs="Arial"/>
           <w:b/>
           <w:sz w:val="24"/>
         </w:rPr>
-        <w:t>How long have I been engaging with the project?</w:t>
+        <w:t>How can I view relevant code to your application?</w:t>
       </w:r>
     </w:p>
     <w:p>
       <w:pPr>
         <w:rPr>
-          <w:rFonts w:ascii="Arial" w:hAnsi="Arial" w:cs="Arial"/>
-          <w:sz w:val="24"/>
-        </w:rPr>
-      </w:pPr>
-      <w:r>
-        <w:rPr>
-          <w:rFonts w:ascii="Arial" w:hAnsi="Arial" w:cs="Arial"/>
-          <w:sz w:val="24"/>
-        </w:rPr>
-        <w:t xml:space="preserve">I have been learning from this project for more than a year, and I started since sometime in July 2017. As of 12/7/2018, </w:t>
-      </w:r>
-      <w:r>
-        <w:rPr>
-          <w:rFonts w:ascii="Arial" w:hAnsi="Arial" w:cs="Arial"/>
-          <w:sz w:val="24"/>
-        </w:rPr>
-        <w:t xml:space="preserve">I am on Day 93, </w:t>
-      </w:r>
-      <w:r>
-        <w:rPr>
-          <w:rFonts w:ascii="Arial" w:hAnsi="Arial" w:cs="Arial"/>
-          <w:sz w:val="24"/>
-        </w:rPr>
-        <w:t>and learning how to scale and rotate bitmaps. Each 1.5 hour-long day takes me around 2.5 hours to finish (because of research, debugging, and typing along.</w:t>
+          <w:rFonts w:ascii="Arial Nova" w:hAnsi="Arial Nova" w:cs="Arial"/>
+          <w:sz w:val="24"/>
+        </w:rPr>
+      </w:pPr>
+      <w:r>
+        <w:rPr>
+          <w:rFonts w:ascii="Arial Nova" w:hAnsi="Arial Nova" w:cs="Arial"/>
+          <w:sz w:val="24"/>
+        </w:rPr>
+        <w:t>To see the complete code for a better view of what I understand, please view the .</w:t>
+      </w:r>
+      <w:proofErr w:type="spellStart"/>
+      <w:r>
+        <w:rPr>
+          <w:rFonts w:ascii="Arial Nova" w:hAnsi="Arial Nova" w:cs="Arial"/>
+          <w:sz w:val="24"/>
+        </w:rPr>
+        <w:t>cpp</w:t>
+      </w:r>
+      <w:proofErr w:type="spellEnd"/>
+      <w:r>
+        <w:rPr>
+          <w:rFonts w:ascii="Arial Nova" w:hAnsi="Arial Nova" w:cs="Arial"/>
+          <w:sz w:val="24"/>
+        </w:rPr>
+        <w:t xml:space="preserve"> files in </w:t>
+      </w:r>
+      <w:r>
+        <w:rPr>
+          <w:rFonts w:ascii="Arial Nova" w:hAnsi="Arial Nova" w:cs="Arial"/>
+          <w:sz w:val="24"/>
+          <w:u w:val="single"/>
+        </w:rPr>
+        <w:t>Handmade Hero/code/</w:t>
+      </w:r>
+      <w:r>
+        <w:rPr>
+          <w:rFonts w:ascii="Arial Nova" w:hAnsi="Arial Nova" w:cs="Arial"/>
+          <w:sz w:val="24"/>
+        </w:rPr>
+        <w:t>.</w:t>
       </w:r>
     </w:p>
     <w:p>
       <w:pPr>
         <w:rPr>
-          <w:rFonts w:ascii="Arial" w:hAnsi="Arial" w:cs="Arial"/>
-          <w:sz w:val="24"/>
-        </w:rPr>
-      </w:pPr>
-      <w:r>
-        <w:rPr>
-          <w:rFonts w:ascii="Arial" w:hAnsi="Arial" w:cs="Arial"/>
-          <w:b/>
-          <w:sz w:val="24"/>
-        </w:rPr>
-        <w:t>When do I find time to follow along with the project?</w:t>
-      </w:r>
-      <w:r>
-        <w:rPr>
-          <w:rFonts w:ascii="Arial" w:hAnsi="Arial" w:cs="Arial"/>
-          <w:sz w:val="24"/>
-        </w:rPr>
-        <w:t xml:space="preserve"> </w:t>
+          <w:rFonts w:ascii="Arial Nova" w:hAnsi="Arial Nova"/>
+          <w:sz w:val="24"/>
+        </w:rPr>
+      </w:pPr>
+      <w:r>
+        <w:rPr>
+          <w:rFonts w:ascii="Arial Nova" w:hAnsi="Arial Nova"/>
+          <w:sz w:val="24"/>
+        </w:rPr>
+        <w:t xml:space="preserve">For explanation of code and experience that is relevant for my Diablo – Gameplay application, please view </w:t>
+      </w:r>
+      <w:r>
+        <w:rPr>
+          <w:rFonts w:ascii="Arial Nova" w:hAnsi="Arial Nova"/>
+          <w:sz w:val="24"/>
+          <w:u w:val="single"/>
+        </w:rPr>
+        <w:t>Handmade Hero/diablo_gameplay_relevant_code.cpp</w:t>
+      </w:r>
+      <w:r>
+        <w:rPr>
+          <w:rFonts w:ascii="Arial Nova" w:hAnsi="Arial Nova"/>
+          <w:sz w:val="24"/>
+        </w:rPr>
+        <w:t>.</w:t>
       </w:r>
     </w:p>
     <w:p>
       <w:pPr>
         <w:rPr>
-          <w:rFonts w:ascii="Arial" w:hAnsi="Arial" w:cs="Arial"/>
-          <w:sz w:val="24"/>
-        </w:rPr>
-      </w:pPr>
-      <w:r>
-        <w:rPr>
-          <w:rFonts w:ascii="Arial" w:hAnsi="Arial" w:cs="Arial"/>
-          <w:sz w:val="24"/>
-        </w:rPr>
-        <w:t>Since it is a personal project, and I have many other responsibilities to attend to, I cannot keep pace of one episode daily. I used to take time from the weekends to learn. However, I recently developed a habit of doing at least 30 minutes each day, so that I can sharpen my skills constantly.</w:t>
+          <w:rFonts w:ascii="Arial Nova" w:hAnsi="Arial Nova"/>
+          <w:sz w:val="24"/>
+        </w:rPr>
+      </w:pPr>
+      <w:r>
+        <w:rPr>
+          <w:rFonts w:ascii="Arial Nova" w:hAnsi="Arial Nova"/>
+          <w:sz w:val="24"/>
+        </w:rPr>
+        <w:t xml:space="preserve">For explanation of code and experience that is relevant for my Overwatch – Server application, please view </w:t>
+      </w:r>
+      <w:r>
+        <w:rPr>
+          <w:rFonts w:ascii="Arial Nova" w:hAnsi="Arial Nova"/>
+          <w:sz w:val="24"/>
+          <w:u w:val="single"/>
+        </w:rPr>
+        <w:t>Handmade Hero/diablo_gameplay_relevant_code.cpp</w:t>
+      </w:r>
+      <w:r>
+        <w:rPr>
+          <w:rFonts w:ascii="Arial Nova" w:hAnsi="Arial Nova"/>
+          <w:sz w:val="24"/>
+        </w:rPr>
+        <w:t>.</w:t>
       </w:r>
     </w:p>
     <w:p>
       <w:pPr>
         <w:rPr>
-          <w:rFonts w:ascii="Arial" w:hAnsi="Arial" w:cs="Arial"/>
-          <w:b/>
-          <w:sz w:val="24"/>
-        </w:rPr>
-      </w:pPr>
-      <w:r>
-        <w:rPr>
-          <w:rFonts w:ascii="Arial" w:hAnsi="Arial" w:cs="Arial"/>
-          <w:b/>
-          <w:sz w:val="24"/>
-        </w:rPr>
-        <w:t>Why do I decide to learn programming in this way?</w:t>
-      </w:r>
+          <w:rFonts w:ascii="Arial Nova" w:hAnsi="Arial Nova"/>
+          <w:sz w:val="24"/>
+        </w:rPr>
+      </w:pPr>
+      <w:r>
+        <w:rPr>
+          <w:rFonts w:ascii="Arial Nova" w:hAnsi="Arial Nova"/>
+          <w:sz w:val="24"/>
+        </w:rPr>
+        <w:t>I will be updating the relevant code pages with explanations. Under each header I will give locations of lines to look at in the complete code for convenience.</w:t>
+      </w:r>
+      <w:bookmarkStart w:id="0" w:name="_GoBack"/>
+      <w:bookmarkEnd w:id="0"/>
     </w:p>
     <w:p>
       <w:pPr>
         <w:rPr>
-          <w:rFonts w:ascii="Arial" w:hAnsi="Arial" w:cs="Arial"/>
-          <w:sz w:val="24"/>
-        </w:rPr>
-      </w:pPr>
-      <w:r>
-        <w:rPr>
-          <w:rFonts w:ascii="Arial" w:hAnsi="Arial" w:cs="Arial"/>
+          <w:rFonts w:ascii="Arial Nova" w:hAnsi="Arial Nova" w:cs="Arial"/>
+          <w:b/>
+          <w:sz w:val="24"/>
+        </w:rPr>
+      </w:pPr>
+      <w:r>
+        <w:rPr>
+          <w:rFonts w:ascii="Arial Nova" w:hAnsi="Arial Nova" w:cs="Arial"/>
+          <w:b/>
+          <w:sz w:val="24"/>
+        </w:rPr>
+        <w:t>How long have I been engaging with the project?</w:t>
+      </w:r>
+    </w:p>
+    <w:p>
+      <w:pPr>
+        <w:rPr>
+          <w:rFonts w:ascii="Arial Nova" w:hAnsi="Arial Nova" w:cs="Arial"/>
+          <w:sz w:val="24"/>
+        </w:rPr>
+      </w:pPr>
+      <w:r>
+        <w:rPr>
+          <w:rFonts w:ascii="Arial Nova" w:hAnsi="Arial Nova" w:cs="Arial"/>
+          <w:sz w:val="24"/>
+        </w:rPr>
+        <w:t xml:space="preserve">I have been learning from this project for more than a year, and I started since sometime in July 2017. As of 12/7/2018, </w:t>
+      </w:r>
+      <w:r>
+        <w:rPr>
+          <w:rFonts w:ascii="Arial Nova" w:hAnsi="Arial Nova" w:cs="Arial"/>
+          <w:sz w:val="24"/>
+        </w:rPr>
+        <w:t xml:space="preserve">I am on Day 93, </w:t>
+      </w:r>
+      <w:r>
+        <w:rPr>
+          <w:rFonts w:ascii="Arial Nova" w:hAnsi="Arial Nova" w:cs="Arial"/>
+          <w:sz w:val="24"/>
+        </w:rPr>
+        <w:t>and learning how to scale and rotate bitmaps. Each 1.5 hour-long day takes me around 2.5 hours to finish (because of research, debugging, and typing along.</w:t>
+      </w:r>
+    </w:p>
+    <w:p>
+      <w:pPr>
+        <w:rPr>
+          <w:rFonts w:ascii="Arial Nova" w:hAnsi="Arial Nova" w:cs="Arial"/>
+          <w:sz w:val="24"/>
+        </w:rPr>
+      </w:pPr>
+      <w:r>
+        <w:rPr>
+          <w:rFonts w:ascii="Arial Nova" w:hAnsi="Arial Nova" w:cs="Arial"/>
+          <w:b/>
+          <w:sz w:val="24"/>
+        </w:rPr>
+        <w:t>When do I find time to follow along with the project?</w:t>
+      </w:r>
+      <w:r>
+        <w:rPr>
+          <w:rFonts w:ascii="Arial Nova" w:hAnsi="Arial Nova" w:cs="Arial"/>
+          <w:sz w:val="24"/>
+        </w:rPr>
+        <w:t xml:space="preserve"> </w:t>
+      </w:r>
+    </w:p>
+    <w:p>
+      <w:pPr>
+        <w:rPr>
+          <w:rFonts w:ascii="Arial Nova" w:hAnsi="Arial Nova" w:cs="Arial"/>
+          <w:sz w:val="24"/>
+        </w:rPr>
+      </w:pPr>
+      <w:r>
+        <w:rPr>
+          <w:rFonts w:ascii="Arial Nova" w:hAnsi="Arial Nova" w:cs="Arial"/>
+          <w:sz w:val="24"/>
+        </w:rPr>
+        <w:t>Since it is a personal project, and I have many other responsibilities to attend to, I cannot keep pace of one episode daily. I used to take time from the weekends to learn. However, I recently developed a habit of doing at least 30 minutes each day, so that I can sharpen my skills constantly.</w:t>
+      </w:r>
+    </w:p>
+    <w:p>
+      <w:pPr>
+        <w:rPr>
+          <w:rFonts w:ascii="Arial Nova" w:hAnsi="Arial Nova" w:cs="Arial"/>
+          <w:b/>
+          <w:sz w:val="24"/>
+        </w:rPr>
+      </w:pPr>
+      <w:r>
+        <w:rPr>
+          <w:rFonts w:ascii="Arial Nova" w:hAnsi="Arial Nova" w:cs="Arial"/>
+          <w:b/>
+          <w:sz w:val="24"/>
+        </w:rPr>
+        <w:t>Why do I decide to learn programming in this way?</w:t>
+      </w:r>
+    </w:p>
+    <w:p>
+      <w:pPr>
+        <w:rPr>
+          <w:rFonts w:ascii="Arial Nova" w:hAnsi="Arial Nova" w:cs="Arial"/>
+          <w:sz w:val="24"/>
+        </w:rPr>
+      </w:pPr>
+      <w:r>
+        <w:rPr>
+          <w:rFonts w:ascii="Arial Nova" w:hAnsi="Arial Nova" w:cs="Arial"/>
           <w:sz w:val="24"/>
         </w:rPr>
         <w:t xml:space="preserve">Two years ago, when I was 16, I was searching for programming resources to learn from. I desired to learn programming so that I could engineer game and programs that are fast, efficient, and just simply work. However, my high school had no intro classes or established resources to even help start my path, so I had to turn to the Internet. I know I could not ‘self-learn’ efficiently, because programming more complex today. I tried so many resources for learning general Python and C++ from </w:t>
@@ -383,7 +509,7 @@
       <w:proofErr w:type="spellStart"/>
       <w:r>
         <w:rPr>
-          <w:rFonts w:ascii="Arial" w:hAnsi="Arial" w:cs="Arial"/>
+          <w:rFonts w:ascii="Arial Nova" w:hAnsi="Arial Nova" w:cs="Arial"/>
           <w:sz w:val="24"/>
         </w:rPr>
         <w:t>Codecademy</w:t>
@@ -391,84 +517,77 @@
       <w:proofErr w:type="spellEnd"/>
       <w:r>
         <w:rPr>
-          <w:rFonts w:ascii="Arial" w:hAnsi="Arial" w:cs="Arial"/>
+          <w:rFonts w:ascii="Arial Nova" w:hAnsi="Arial Nova" w:cs="Arial"/>
           <w:sz w:val="24"/>
         </w:rPr>
         <w:t xml:space="preserve"> and random YouTubers, yet they never motivated my passion</w:t>
       </w:r>
       <w:r>
         <w:rPr>
-          <w:rFonts w:ascii="Arial" w:hAnsi="Arial" w:cs="Arial"/>
+          <w:rFonts w:ascii="Arial Nova" w:hAnsi="Arial Nova" w:cs="Arial"/>
           <w:sz w:val="24"/>
         </w:rPr>
         <w:t>, because of their lack of depth</w:t>
       </w:r>
       <w:r>
         <w:rPr>
-          <w:rFonts w:ascii="Arial" w:hAnsi="Arial" w:cs="Arial"/>
-          <w:sz w:val="24"/>
-        </w:rPr>
-        <w:t>. After I found Handmade Hero, the project stood out to me over the</w:t>
-      </w:r>
-      <w:r>
-        <w:rPr>
-          <w:rFonts w:ascii="Arial" w:hAnsi="Arial" w:cs="Arial"/>
-          <w:sz w:val="24"/>
-        </w:rPr>
-        <w:t xml:space="preserve"> rest</w:t>
-      </w:r>
-      <w:r>
-        <w:rPr>
-          <w:rFonts w:ascii="Arial" w:hAnsi="Arial" w:cs="Arial"/>
+          <w:rFonts w:ascii="Arial Nova" w:hAnsi="Arial Nova" w:cs="Arial"/>
+          <w:sz w:val="24"/>
+        </w:rPr>
+        <w:t>. After I found Handmade Hero, the project stood out to me over the rest</w:t>
+      </w:r>
+      <w:r>
+        <w:rPr>
+          <w:rFonts w:ascii="Arial Nova" w:hAnsi="Arial Nova" w:cs="Arial"/>
           <w:sz w:val="24"/>
         </w:rPr>
         <w:t>, because concepts are explained in completely</w:t>
       </w:r>
       <w:r>
         <w:rPr>
-          <w:rFonts w:ascii="Arial" w:hAnsi="Arial" w:cs="Arial"/>
+          <w:rFonts w:ascii="Arial Nova" w:hAnsi="Arial Nova" w:cs="Arial"/>
           <w:sz w:val="24"/>
         </w:rPr>
         <w:t>.</w:t>
       </w:r>
       <w:r>
         <w:rPr>
-          <w:rFonts w:ascii="Arial" w:hAnsi="Arial" w:cs="Arial"/>
+          <w:rFonts w:ascii="Arial Nova" w:hAnsi="Arial Nova" w:cs="Arial"/>
           <w:sz w:val="24"/>
         </w:rPr>
         <w:t xml:space="preserve"> </w:t>
       </w:r>
       <w:r>
         <w:rPr>
-          <w:rFonts w:ascii="Arial" w:hAnsi="Arial" w:cs="Arial"/>
+          <w:rFonts w:ascii="Arial Nova" w:hAnsi="Arial Nova" w:cs="Arial"/>
           <w:sz w:val="24"/>
         </w:rPr>
         <w:t>A</w:t>
       </w:r>
       <w:r>
         <w:rPr>
-          <w:rFonts w:ascii="Arial" w:hAnsi="Arial" w:cs="Arial"/>
+          <w:rFonts w:ascii="Arial Nova" w:hAnsi="Arial Nova" w:cs="Arial"/>
           <w:sz w:val="24"/>
         </w:rPr>
         <w:t xml:space="preserve">fter all this time, </w:t>
       </w:r>
       <w:r>
         <w:rPr>
-          <w:rFonts w:ascii="Arial" w:hAnsi="Arial" w:cs="Arial"/>
+          <w:rFonts w:ascii="Arial Nova" w:hAnsi="Arial Nova" w:cs="Arial"/>
           <w:sz w:val="24"/>
         </w:rPr>
         <w:t xml:space="preserve">I </w:t>
       </w:r>
       <w:r>
         <w:rPr>
-          <w:rFonts w:ascii="Arial" w:hAnsi="Arial" w:cs="Arial"/>
+          <w:rFonts w:ascii="Arial Nova" w:hAnsi="Arial Nova" w:cs="Arial"/>
           <w:sz w:val="24"/>
         </w:rPr>
         <w:t xml:space="preserve">still have </w:t>
       </w:r>
       <w:r>
         <w:rPr>
-          <w:rFonts w:ascii="Arial" w:hAnsi="Arial" w:cs="Arial"/>
+          <w:rFonts w:ascii="Arial Nova" w:hAnsi="Arial Nova" w:cs="Arial"/>
           <w:sz w:val="24"/>
         </w:rPr>
         <w:t xml:space="preserve">confidence that I am learning how to </w:t>
@@ -476,7 +595,7 @@
       <w:proofErr w:type="gramStart"/>
       <w:r>
         <w:rPr>
-          <w:rFonts w:ascii="Arial" w:hAnsi="Arial" w:cs="Arial"/>
+          <w:rFonts w:ascii="Arial Nova" w:hAnsi="Arial Nova" w:cs="Arial"/>
           <w:sz w:val="24"/>
         </w:rPr>
         <w:t>approaching</w:t>
@@ -484,13 +603,11 @@
       <w:proofErr w:type="gramEnd"/>
       <w:r>
         <w:rPr>
-          <w:rFonts w:ascii="Arial" w:hAnsi="Arial" w:cs="Arial"/>
+          <w:rFonts w:ascii="Arial Nova" w:hAnsi="Arial Nova" w:cs="Arial"/>
           <w:sz w:val="24"/>
         </w:rPr>
         <w:t xml:space="preserve"> coding in the way a wise, industry expert would.</w:t>
       </w:r>
-      <w:bookmarkStart w:id="0" w:name="_GoBack"/>
-      <w:bookmarkEnd w:id="0"/>
     </w:p>
     <w:sectPr>
       <w:pgSz w:w="12240" w:h="15840"/>
@@ -1023,7 +1140,6 @@
   <w:style w:type="character" w:default="1" w:styleId="DefaultParagraphFont">
     <w:name w:val="Default Paragraph Font"/>
     <w:uiPriority w:val="1"/>
-    <w:semiHidden/>
     <w:unhideWhenUsed/>
   </w:style>
   <w:style w:type="table" w:default="1" w:styleId="TableNormal">

--- a/Handmade Hero/read_me_first.docx
+++ b/Handmade Hero/read_me_first.docx
@@ -255,6 +255,14 @@
       <w:pPr>
         <w:rPr>
           <w:rFonts w:ascii="Arial Nova" w:hAnsi="Arial Nova" w:cs="Arial"/>
+          <w:sz w:val="24"/>
+        </w:rPr>
+      </w:pPr>
+    </w:p>
+    <w:p>
+      <w:pPr>
+        <w:rPr>
+          <w:rFonts w:ascii="Arial Nova" w:hAnsi="Arial Nova" w:cs="Arial"/>
           <w:b/>
           <w:sz w:val="24"/>
         </w:rPr>
@@ -388,92 +396,530 @@
         </w:rPr>
         <w:t>I will be updating the relevant code pages with explanations. Under each header I will give locations of lines to look at in the complete code for convenience.</w:t>
       </w:r>
+    </w:p>
+    <w:p>
+      <w:pPr>
+        <w:rPr>
+          <w:rFonts w:ascii="Arial Nova" w:hAnsi="Arial Nova"/>
+          <w:sz w:val="24"/>
+        </w:rPr>
+      </w:pPr>
+    </w:p>
+    <w:p>
+      <w:pPr>
+        <w:rPr>
+          <w:rFonts w:ascii="Arial Nova" w:hAnsi="Arial Nova"/>
+          <w:b/>
+          <w:sz w:val="24"/>
+        </w:rPr>
+      </w:pPr>
+      <w:r>
+        <w:rPr>
+          <w:rFonts w:ascii="Arial Nova" w:hAnsi="Arial Nova"/>
+          <w:b/>
+          <w:sz w:val="24"/>
+        </w:rPr>
+        <w:t>How can I download and run the game?</w:t>
+      </w:r>
+    </w:p>
+    <w:p>
+      <w:pPr>
+        <w:rPr>
+          <w:rFonts w:ascii="Arial Nova" w:hAnsi="Arial Nova"/>
+          <w:sz w:val="24"/>
+        </w:rPr>
+      </w:pPr>
+      <w:r>
+        <w:rPr>
+          <w:rFonts w:ascii="Arial Nova" w:hAnsi="Arial Nova"/>
+          <w:sz w:val="24"/>
+        </w:rPr>
+        <w:t xml:space="preserve">The game files </w:t>
+      </w:r>
+      <w:proofErr w:type="gramStart"/>
+      <w:r>
+        <w:rPr>
+          <w:rFonts w:ascii="Arial Nova" w:hAnsi="Arial Nova"/>
+          <w:sz w:val="24"/>
+        </w:rPr>
+        <w:t>are located in</w:t>
+      </w:r>
+      <w:proofErr w:type="gramEnd"/>
+      <w:r>
+        <w:rPr>
+          <w:rFonts w:ascii="Arial Nova" w:hAnsi="Arial Nova"/>
+          <w:sz w:val="24"/>
+        </w:rPr>
+        <w:t xml:space="preserve"> </w:t>
+      </w:r>
+      <w:r>
+        <w:rPr>
+          <w:rFonts w:ascii="Arial Nova" w:hAnsi="Arial Nova"/>
+          <w:sz w:val="24"/>
+          <w:u w:val="single"/>
+        </w:rPr>
+        <w:t>Handmade Hero/</w:t>
+      </w:r>
+      <w:proofErr w:type="spellStart"/>
+      <w:r>
+        <w:rPr>
+          <w:rFonts w:ascii="Arial Nova" w:hAnsi="Arial Nova"/>
+          <w:sz w:val="24"/>
+          <w:u w:val="single"/>
+        </w:rPr>
+        <w:t>game_exe</w:t>
+      </w:r>
+      <w:proofErr w:type="spellEnd"/>
+      <w:r>
+        <w:rPr>
+          <w:rFonts w:ascii="Arial Nova" w:hAnsi="Arial Nova"/>
+          <w:sz w:val="24"/>
+        </w:rPr>
+        <w:t>.</w:t>
+      </w:r>
+    </w:p>
+    <w:p>
+      <w:pPr>
+        <w:rPr>
+          <w:rFonts w:ascii="Arial Nova" w:hAnsi="Arial Nova"/>
+          <w:sz w:val="24"/>
+        </w:rPr>
+      </w:pPr>
+      <w:r>
+        <w:rPr>
+          <w:rFonts w:ascii="Arial Nova" w:hAnsi="Arial Nova"/>
+          <w:sz w:val="24"/>
+        </w:rPr>
+        <w:t xml:space="preserve">Download each file in the folder (including </w:t>
+      </w:r>
+      <w:r>
+        <w:rPr>
+          <w:rFonts w:ascii="Arial Nova" w:hAnsi="Arial Nova"/>
+          <w:sz w:val="24"/>
+        </w:rPr>
+        <w:t>‘</w:t>
+      </w:r>
+      <w:r>
+        <w:rPr>
+          <w:rFonts w:ascii="Arial Nova" w:hAnsi="Arial Nova"/>
+          <w:sz w:val="24"/>
+        </w:rPr>
+        <w:t>handmade.dll</w:t>
+      </w:r>
+      <w:r>
+        <w:rPr>
+          <w:rFonts w:ascii="Arial Nova" w:hAnsi="Arial Nova"/>
+          <w:sz w:val="24"/>
+        </w:rPr>
+        <w:t>’</w:t>
+      </w:r>
+      <w:r>
+        <w:rPr>
+          <w:rFonts w:ascii="Arial Nova" w:hAnsi="Arial Nova"/>
+          <w:sz w:val="24"/>
+        </w:rPr>
+        <w:t xml:space="preserve">) and </w:t>
+      </w:r>
+      <w:r>
+        <w:rPr>
+          <w:rFonts w:ascii="Arial Nova" w:hAnsi="Arial Nova"/>
+          <w:sz w:val="24"/>
+        </w:rPr>
+        <w:t>place them in the same folder anywhere on your computer.</w:t>
+      </w:r>
+    </w:p>
+    <w:p>
+      <w:pPr>
+        <w:rPr>
+          <w:rFonts w:ascii="Arial Nova" w:hAnsi="Arial Nova"/>
+          <w:sz w:val="24"/>
+        </w:rPr>
+      </w:pPr>
+      <w:r>
+        <w:rPr>
+          <w:rFonts w:ascii="Arial Nova" w:hAnsi="Arial Nova"/>
+          <w:sz w:val="24"/>
+        </w:rPr>
+        <w:t xml:space="preserve">Unzip the </w:t>
+      </w:r>
+      <w:r>
+        <w:rPr>
+          <w:rFonts w:ascii="Arial Nova" w:hAnsi="Arial Nova"/>
+          <w:sz w:val="24"/>
+        </w:rPr>
+        <w:t>‘</w:t>
+      </w:r>
+      <w:r>
+        <w:rPr>
+          <w:rFonts w:ascii="Arial Nova" w:hAnsi="Arial Nova"/>
+          <w:sz w:val="24"/>
+        </w:rPr>
+        <w:t>test.zip</w:t>
+      </w:r>
+      <w:r>
+        <w:rPr>
+          <w:rFonts w:ascii="Arial Nova" w:hAnsi="Arial Nova"/>
+          <w:sz w:val="24"/>
+        </w:rPr>
+        <w:t>’</w:t>
+      </w:r>
+      <w:r>
+        <w:rPr>
+          <w:rFonts w:ascii="Arial Nova" w:hAnsi="Arial Nova"/>
+          <w:sz w:val="24"/>
+        </w:rPr>
+        <w:t xml:space="preserve"> and </w:t>
+      </w:r>
+      <w:r>
+        <w:rPr>
+          <w:rFonts w:ascii="Arial Nova" w:hAnsi="Arial Nova"/>
+          <w:sz w:val="24"/>
+        </w:rPr>
+        <w:t>‘</w:t>
+      </w:r>
+      <w:r>
+        <w:rPr>
+          <w:rFonts w:ascii="Arial Nova" w:hAnsi="Arial Nova"/>
+          <w:sz w:val="24"/>
+        </w:rPr>
+        <w:t>test2.zip</w:t>
+      </w:r>
+      <w:r>
+        <w:rPr>
+          <w:rFonts w:ascii="Arial Nova" w:hAnsi="Arial Nova"/>
+          <w:sz w:val="24"/>
+        </w:rPr>
+        <w:t>’</w:t>
+      </w:r>
+      <w:r>
+        <w:rPr>
+          <w:rFonts w:ascii="Arial Nova" w:hAnsi="Arial Nova"/>
+          <w:sz w:val="24"/>
+        </w:rPr>
+        <w:t xml:space="preserve"> folders, since these are textures. Place the unzipped ‘test’ and ‘test2’ folders </w:t>
+      </w:r>
+      <w:r>
+        <w:rPr>
+          <w:rFonts w:ascii="Arial Nova" w:hAnsi="Arial Nova"/>
+          <w:sz w:val="24"/>
+        </w:rPr>
+        <w:t>in the same folder where the ‘win32_handmade.exe’ and ‘handmade.dll’ is. For reference, your folder should look like the</w:t>
+      </w:r>
+      <w:r>
+        <w:rPr>
+          <w:rFonts w:ascii="Arial Nova" w:hAnsi="Arial Nova"/>
+          <w:sz w:val="24"/>
+        </w:rPr>
+        <w:t xml:space="preserve"> </w:t>
+      </w:r>
+      <w:proofErr w:type="spellStart"/>
+      <w:r>
+        <w:rPr>
+          <w:rFonts w:ascii="Arial Nova" w:hAnsi="Arial Nova"/>
+          <w:sz w:val="24"/>
+          <w:u w:val="single"/>
+        </w:rPr>
+        <w:t>game_exe</w:t>
+      </w:r>
+      <w:proofErr w:type="spellEnd"/>
+      <w:r>
+        <w:rPr>
+          <w:rFonts w:ascii="Arial Nova" w:hAnsi="Arial Nova"/>
+          <w:sz w:val="24"/>
+        </w:rPr>
+        <w:t xml:space="preserve"> folder on GitHub</w:t>
+      </w:r>
+      <w:r>
+        <w:rPr>
+          <w:rFonts w:ascii="Arial Nova" w:hAnsi="Arial Nova"/>
+          <w:sz w:val="24"/>
+        </w:rPr>
+        <w:t>, except ‘test’ and ‘test2’ are</w:t>
+      </w:r>
+      <w:r>
+        <w:rPr>
+          <w:rFonts w:ascii="Arial Nova" w:hAnsi="Arial Nova"/>
+          <w:sz w:val="24"/>
+        </w:rPr>
+        <w:t xml:space="preserve"> open folders instead of zip files</w:t>
+      </w:r>
+      <w:r>
+        <w:rPr>
+          <w:rFonts w:ascii="Arial Nova" w:hAnsi="Arial Nova"/>
+          <w:sz w:val="24"/>
+        </w:rPr>
+        <w:t>.</w:t>
+      </w:r>
+    </w:p>
+    <w:p>
+      <w:pPr>
+        <w:rPr>
+          <w:rFonts w:ascii="Arial Nova" w:hAnsi="Arial Nova"/>
+          <w:sz w:val="24"/>
+        </w:rPr>
+      </w:pPr>
+      <w:r>
+        <w:rPr>
+          <w:rFonts w:ascii="Arial Nova" w:hAnsi="Arial Nova"/>
+          <w:sz w:val="24"/>
+        </w:rPr>
+        <w:t>When the folder is set up, double click ‘win32_handmade.exe’ to start the game! If everything is working, the textures should appear normally</w:t>
+      </w:r>
+      <w:r>
+        <w:rPr>
+          <w:rFonts w:ascii="Arial Nova" w:hAnsi="Arial Nova"/>
+          <w:sz w:val="24"/>
+        </w:rPr>
+        <w:t>, and you should see a lot of grass. If the textures are not working, you should see a lot of pink on your screen.</w:t>
+      </w:r>
+    </w:p>
+    <w:p>
+      <w:pPr>
+        <w:rPr>
+          <w:rFonts w:ascii="Arial Nova" w:hAnsi="Arial Nova"/>
+          <w:sz w:val="24"/>
+        </w:rPr>
+      </w:pPr>
+      <w:r>
+        <w:rPr>
+          <w:rFonts w:ascii="Arial Nova" w:hAnsi="Arial Nova"/>
+          <w:sz w:val="24"/>
+        </w:rPr>
+        <w:t xml:space="preserve">When in the game, press SPACE to create a player and move around with WASD. </w:t>
+      </w:r>
+      <w:r>
+        <w:rPr>
+          <w:rFonts w:ascii="Arial Nova" w:hAnsi="Arial Nova"/>
+          <w:sz w:val="24"/>
+        </w:rPr>
+        <w:t xml:space="preserve">Use the arrow keys to shoot a sword (which is </w:t>
+      </w:r>
+      <w:proofErr w:type="gramStart"/>
+      <w:r>
+        <w:rPr>
+          <w:rFonts w:ascii="Arial Nova" w:hAnsi="Arial Nova"/>
+          <w:sz w:val="24"/>
+        </w:rPr>
+        <w:t>actually a</w:t>
+      </w:r>
+      <w:proofErr w:type="gramEnd"/>
+      <w:r>
+        <w:rPr>
+          <w:rFonts w:ascii="Arial Nova" w:hAnsi="Arial Nova"/>
+          <w:sz w:val="24"/>
+        </w:rPr>
+        <w:t xml:space="preserve"> rock), and press SPACE again to jump. Don’t hold jump too long though, or you will advance to the next floor and get stuck.</w:t>
+      </w:r>
+      <w:r>
+        <w:rPr>
+          <w:rFonts w:ascii="Arial Nova" w:hAnsi="Arial Nova"/>
+          <w:sz w:val="24"/>
+        </w:rPr>
+        <w:t xml:space="preserve"> The world goes on for a while and is all randomly generated, so have fun!</w:t>
+      </w:r>
+    </w:p>
+    <w:p>
+      <w:pPr>
+        <w:rPr>
+          <w:rFonts w:ascii="Arial Nova" w:hAnsi="Arial Nova"/>
+          <w:sz w:val="24"/>
+        </w:rPr>
+      </w:pPr>
+      <w:r>
+        <w:rPr>
+          <w:rFonts w:ascii="Arial Nova" w:hAnsi="Arial Nova"/>
+          <w:sz w:val="24"/>
+        </w:rPr>
+        <w:t xml:space="preserve">If it runs so slowly, that is because </w:t>
+      </w:r>
+      <w:r>
+        <w:rPr>
+          <w:rFonts w:ascii="Arial Nova" w:hAnsi="Arial Nova"/>
+          <w:sz w:val="24"/>
+        </w:rPr>
+        <w:t xml:space="preserve">the rendering code is slow and not using your graphics card, if you have one. Each pixel is </w:t>
+      </w:r>
+      <w:r>
+        <w:rPr>
+          <w:rFonts w:ascii="Arial Nova" w:hAnsi="Arial Nova"/>
+          <w:sz w:val="24"/>
+        </w:rPr>
+        <w:t>individually put into the screen in order, in the code.</w:t>
+      </w:r>
+    </w:p>
+    <w:p>
+      <w:pPr>
+        <w:rPr>
+          <w:rFonts w:ascii="Arial Nova" w:hAnsi="Arial Nova"/>
+          <w:sz w:val="24"/>
+        </w:rPr>
+      </w:pPr>
+      <w:r>
+        <w:rPr>
+          <w:rFonts w:ascii="Arial Nova" w:hAnsi="Arial Nova"/>
+          <w:sz w:val="24"/>
+        </w:rPr>
+        <w:lastRenderedPageBreak/>
+        <w:t>After running it once, t</w:t>
+      </w:r>
+      <w:r>
+        <w:rPr>
+          <w:rFonts w:ascii="Arial Nova" w:hAnsi="Arial Nova"/>
+          <w:sz w:val="24"/>
+        </w:rPr>
+        <w:t>he game will output three big storage (.HMI) files in</w:t>
+      </w:r>
+      <w:r>
+        <w:rPr>
+          <w:rFonts w:ascii="Arial Nova" w:hAnsi="Arial Nova"/>
+          <w:sz w:val="24"/>
+        </w:rPr>
+        <w:t xml:space="preserve"> its own folder</w:t>
+      </w:r>
+      <w:r>
+        <w:rPr>
+          <w:rFonts w:ascii="Arial Nova" w:hAnsi="Arial Nova"/>
+          <w:sz w:val="24"/>
+        </w:rPr>
+        <w:t>.</w:t>
+      </w:r>
+      <w:r>
+        <w:rPr>
+          <w:rFonts w:ascii="Arial Nova" w:hAnsi="Arial Nova"/>
+          <w:sz w:val="24"/>
+        </w:rPr>
+        <w:t xml:space="preserve"> </w:t>
+      </w:r>
+      <w:r>
+        <w:rPr>
+          <w:rFonts w:ascii="Arial Nova" w:hAnsi="Arial Nova"/>
+          <w:sz w:val="24"/>
+        </w:rPr>
+        <w:t>P</w:t>
+      </w:r>
+      <w:r>
+        <w:rPr>
+          <w:rFonts w:ascii="Arial Nova" w:hAnsi="Arial Nova"/>
+          <w:sz w:val="24"/>
+        </w:rPr>
+        <w:t>lease delete these when you are done</w:t>
+      </w:r>
+      <w:r>
+        <w:rPr>
+          <w:rFonts w:ascii="Arial Nova" w:hAnsi="Arial Nova"/>
+          <w:sz w:val="24"/>
+        </w:rPr>
+        <w:t xml:space="preserve"> to save your storage.</w:t>
+      </w:r>
+    </w:p>
+    <w:p>
+      <w:pPr>
+        <w:rPr>
+          <w:rFonts w:ascii="Arial Nova" w:hAnsi="Arial Nova"/>
+          <w:sz w:val="24"/>
+        </w:rPr>
+      </w:pPr>
+    </w:p>
+    <w:p>
+      <w:pPr>
+        <w:rPr>
+          <w:rFonts w:ascii="Arial Nova" w:hAnsi="Arial Nova"/>
+          <w:sz w:val="24"/>
+        </w:rPr>
+      </w:pPr>
+      <w:r>
+        <w:rPr>
+          <w:rFonts w:ascii="Arial Nova" w:hAnsi="Arial Nova" w:cs="Arial"/>
+          <w:b/>
+          <w:sz w:val="24"/>
+        </w:rPr>
+        <w:t>How long have I been engaging with the project?</w:t>
+      </w:r>
+    </w:p>
+    <w:p>
+      <w:pPr>
+        <w:rPr>
+          <w:rFonts w:ascii="Arial Nova" w:hAnsi="Arial Nova" w:cs="Arial"/>
+          <w:sz w:val="24"/>
+        </w:rPr>
+      </w:pPr>
+      <w:r>
+        <w:rPr>
+          <w:rFonts w:ascii="Arial Nova" w:hAnsi="Arial Nova" w:cs="Arial"/>
+          <w:sz w:val="24"/>
+        </w:rPr>
+        <w:t xml:space="preserve">I have been learning from this project for more than a year, and I started since sometime in July 2017. As of 12/7/2018, </w:t>
+      </w:r>
+      <w:r>
+        <w:rPr>
+          <w:rFonts w:ascii="Arial Nova" w:hAnsi="Arial Nova" w:cs="Arial"/>
+          <w:sz w:val="24"/>
+        </w:rPr>
+        <w:t xml:space="preserve">I am on Day 93, </w:t>
+      </w:r>
+      <w:r>
+        <w:rPr>
+          <w:rFonts w:ascii="Arial Nova" w:hAnsi="Arial Nova" w:cs="Arial"/>
+          <w:sz w:val="24"/>
+        </w:rPr>
+        <w:t>and learning how to scale and rotate bitmaps. Each 1.5 hour-long day takes me around 2.5 hours to finish (because of research, debugging, and typing along.</w:t>
+      </w:r>
+    </w:p>
+    <w:p>
+      <w:pPr>
+        <w:rPr>
+          <w:rFonts w:ascii="Arial Nova" w:hAnsi="Arial Nova" w:cs="Arial"/>
+          <w:sz w:val="24"/>
+        </w:rPr>
+      </w:pPr>
+    </w:p>
+    <w:p>
+      <w:pPr>
+        <w:rPr>
+          <w:rFonts w:ascii="Arial Nova" w:hAnsi="Arial Nova" w:cs="Arial"/>
+          <w:sz w:val="24"/>
+        </w:rPr>
+      </w:pPr>
+      <w:r>
+        <w:rPr>
+          <w:rFonts w:ascii="Arial Nova" w:hAnsi="Arial Nova" w:cs="Arial"/>
+          <w:b/>
+          <w:sz w:val="24"/>
+        </w:rPr>
+        <w:t>When do I find time to follow along with the project?</w:t>
+      </w:r>
+      <w:r>
+        <w:rPr>
+          <w:rFonts w:ascii="Arial Nova" w:hAnsi="Arial Nova" w:cs="Arial"/>
+          <w:sz w:val="24"/>
+        </w:rPr>
+        <w:t xml:space="preserve"> </w:t>
+      </w:r>
+    </w:p>
+    <w:p>
+      <w:pPr>
+        <w:rPr>
+          <w:rFonts w:ascii="Arial Nova" w:hAnsi="Arial Nova" w:cs="Arial"/>
+          <w:sz w:val="24"/>
+        </w:rPr>
+      </w:pPr>
+      <w:r>
+        <w:rPr>
+          <w:rFonts w:ascii="Arial Nova" w:hAnsi="Arial Nova" w:cs="Arial"/>
+          <w:sz w:val="24"/>
+        </w:rPr>
+        <w:t>Since it is a personal project, and I have many other responsibilities to attend to, I cannot keep pace of one episode daily. I used to take time from the weekends to learn. However, I recently developed a habit of doing at least 30 minutes each day, so that I can sharpen my skills constantly.</w:t>
+      </w:r>
+    </w:p>
+    <w:p>
+      <w:pPr>
+        <w:rPr>
+          <w:rFonts w:ascii="Arial Nova" w:hAnsi="Arial Nova" w:cs="Arial"/>
+          <w:sz w:val="24"/>
+        </w:rPr>
+      </w:pPr>
       <w:bookmarkStart w:id="0" w:name="_GoBack"/>
       <w:bookmarkEnd w:id="0"/>
-    </w:p>
-    <w:p>
-      <w:pPr>
-        <w:rPr>
-          <w:rFonts w:ascii="Arial Nova" w:hAnsi="Arial Nova" w:cs="Arial"/>
-          <w:b/>
-          <w:sz w:val="24"/>
-        </w:rPr>
-      </w:pPr>
-      <w:r>
-        <w:rPr>
-          <w:rFonts w:ascii="Arial Nova" w:hAnsi="Arial Nova" w:cs="Arial"/>
-          <w:b/>
-          <w:sz w:val="24"/>
-        </w:rPr>
-        <w:t>How long have I been engaging with the project?</w:t>
-      </w:r>
-    </w:p>
-    <w:p>
-      <w:pPr>
-        <w:rPr>
-          <w:rFonts w:ascii="Arial Nova" w:hAnsi="Arial Nova" w:cs="Arial"/>
-          <w:sz w:val="24"/>
-        </w:rPr>
-      </w:pPr>
-      <w:r>
-        <w:rPr>
-          <w:rFonts w:ascii="Arial Nova" w:hAnsi="Arial Nova" w:cs="Arial"/>
-          <w:sz w:val="24"/>
-        </w:rPr>
-        <w:t xml:space="preserve">I have been learning from this project for more than a year, and I started since sometime in July 2017. As of 12/7/2018, </w:t>
-      </w:r>
-      <w:r>
-        <w:rPr>
-          <w:rFonts w:ascii="Arial Nova" w:hAnsi="Arial Nova" w:cs="Arial"/>
-          <w:sz w:val="24"/>
-        </w:rPr>
-        <w:t xml:space="preserve">I am on Day 93, </w:t>
-      </w:r>
-      <w:r>
-        <w:rPr>
-          <w:rFonts w:ascii="Arial Nova" w:hAnsi="Arial Nova" w:cs="Arial"/>
-          <w:sz w:val="24"/>
-        </w:rPr>
-        <w:t>and learning how to scale and rotate bitmaps. Each 1.5 hour-long day takes me around 2.5 hours to finish (because of research, debugging, and typing along.</w:t>
-      </w:r>
-    </w:p>
-    <w:p>
-      <w:pPr>
-        <w:rPr>
-          <w:rFonts w:ascii="Arial Nova" w:hAnsi="Arial Nova" w:cs="Arial"/>
-          <w:sz w:val="24"/>
-        </w:rPr>
-      </w:pPr>
-      <w:r>
-        <w:rPr>
-          <w:rFonts w:ascii="Arial Nova" w:hAnsi="Arial Nova" w:cs="Arial"/>
-          <w:b/>
-          <w:sz w:val="24"/>
-        </w:rPr>
-        <w:t>When do I find time to follow along with the project?</w:t>
-      </w:r>
-      <w:r>
-        <w:rPr>
-          <w:rFonts w:ascii="Arial Nova" w:hAnsi="Arial Nova" w:cs="Arial"/>
-          <w:sz w:val="24"/>
-        </w:rPr>
-        <w:t xml:space="preserve"> </w:t>
-      </w:r>
-    </w:p>
-    <w:p>
-      <w:pPr>
-        <w:rPr>
-          <w:rFonts w:ascii="Arial Nova" w:hAnsi="Arial Nova" w:cs="Arial"/>
-          <w:sz w:val="24"/>
-        </w:rPr>
-      </w:pPr>
-      <w:r>
-        <w:rPr>
-          <w:rFonts w:ascii="Arial Nova" w:hAnsi="Arial Nova" w:cs="Arial"/>
-          <w:sz w:val="24"/>
-        </w:rPr>
-        <w:t>Since it is a personal project, and I have many other responsibilities to attend to, I cannot keep pace of one episode daily. I used to take time from the weekends to learn. However, I recently developed a habit of doing at least 30 minutes each day, so that I can sharpen my skills constantly.</w:t>
-      </w:r>
     </w:p>
     <w:p>
       <w:pPr>
@@ -1140,6 +1586,7 @@
   <w:style w:type="character" w:default="1" w:styleId="DefaultParagraphFont">
     <w:name w:val="Default Paragraph Font"/>
     <w:uiPriority w:val="1"/>
+    <w:semiHidden/>
     <w:unhideWhenUsed/>
   </w:style>
   <w:style w:type="table" w:default="1" w:styleId="TableNormal">
